--- a/documentos/Infografía MICITT.docx
+++ b/documentos/Infografía MICITT.docx
@@ -100,6 +100,32 @@
         <w:rPr>
           <w:lang w:val="es-CR"/>
         </w:rPr>
+        <w:t>Interactúe con el siguiente gráfico para ver la división del presupuesto de ACT y sus sub componentes.</w:t>
+      </w:r>
+    </w:p>
+    <w:p>
+      <w:pPr>
+        <w:rPr>
+          <w:lang w:val="es-CR"/>
+        </w:rPr>
+      </w:pPr>
+      <w:r>
+        <w:rPr>
+          <w:lang w:val="es-CR"/>
+        </w:rPr>
+        <w:t>*****</w:t>
+      </w:r>
+    </w:p>
+    <w:p>
+      <w:pPr>
+        <w:rPr>
+          <w:lang w:val="es-CR"/>
+        </w:rPr>
+      </w:pPr>
+      <w:r>
+        <w:rPr>
+          <w:lang w:val="es-CR"/>
+        </w:rPr>
         <w:t>Investigación y el desarrollo experimental (I+D):</w:t>
       </w:r>
       <w:r>
@@ -239,22 +265,161 @@
     </w:p>
     <w:p>
       <w:pPr>
-        <w:rPr>
-          <w:lang w:val="es-CR"/>
-        </w:rPr>
-      </w:pPr>
-      <w:r>
-        <w:rPr>
-          <w:lang w:val="es-CR"/>
-        </w:rPr>
-        <w:t>Los servicios científicos y tecnológicos prestados por las bibliotecas, los archivos, los centros de información y documentación, los servicios de consulta, los centros de congresos científicos, los bancos de datos y los servicios de tratamiento de la información.</w:t>
-      </w:r>
-      <w:r>
-        <w:rPr>
-          <w:lang w:val="es-CR"/>
-        </w:rPr>
-        <w:t>**** FALTA****</w:t>
-      </w:r>
+        <w:pStyle w:val="ListParagraph"/>
+        <w:numPr>
+          <w:ilvl w:val="0"/>
+          <w:numId w:val="1"/>
+        </w:numPr>
+        <w:rPr>
+          <w:lang w:val="es-CR"/>
+        </w:rPr>
+      </w:pPr>
+      <w:r>
+        <w:rPr>
+          <w:lang w:val="es-CR"/>
+        </w:rPr>
+        <w:t>B</w:t>
+      </w:r>
+      <w:r>
+        <w:rPr>
+          <w:lang w:val="es-CR"/>
+        </w:rPr>
+        <w:t>ibliotecas, los archivos, los centros de información y documentación, los servicios de consulta, los centros de congresos científicos</w:t>
+      </w:r>
+    </w:p>
+    <w:p>
+      <w:pPr>
+        <w:pStyle w:val="ListParagraph"/>
+        <w:numPr>
+          <w:ilvl w:val="0"/>
+          <w:numId w:val="1"/>
+        </w:numPr>
+        <w:rPr>
+          <w:lang w:val="es-CR"/>
+        </w:rPr>
+      </w:pPr>
+      <w:r>
+        <w:rPr>
+          <w:lang w:val="es-CR"/>
+        </w:rPr>
+        <w:t>M</w:t>
+      </w:r>
+      <w:r>
+        <w:rPr>
+          <w:lang w:val="es-CR"/>
+        </w:rPr>
+        <w:t>useos de ciencias y/o tecnología, de los jardines botánicos y de los parques zoológicos</w:t>
+      </w:r>
+    </w:p>
+    <w:p>
+      <w:pPr>
+        <w:pStyle w:val="ListParagraph"/>
+        <w:numPr>
+          <w:ilvl w:val="0"/>
+          <w:numId w:val="1"/>
+        </w:numPr>
+        <w:rPr>
+          <w:lang w:val="es-CR"/>
+        </w:rPr>
+      </w:pPr>
+      <w:r>
+        <w:rPr>
+          <w:lang w:val="es-CR"/>
+        </w:rPr>
+        <w:t>T</w:t>
+      </w:r>
+      <w:r>
+        <w:rPr>
+          <w:lang w:val="es-CR"/>
+        </w:rPr>
+        <w:t>raducción y edición de libros y publicaciones periódicas de ciencia y tecnología</w:t>
+      </w:r>
+    </w:p>
+    <w:p>
+      <w:pPr>
+        <w:pStyle w:val="ListParagraph"/>
+        <w:numPr>
+          <w:ilvl w:val="0"/>
+          <w:numId w:val="1"/>
+        </w:numPr>
+        <w:rPr>
+          <w:lang w:val="es-CR"/>
+        </w:rPr>
+      </w:pPr>
+      <w:r>
+        <w:rPr>
+          <w:lang w:val="es-CR"/>
+        </w:rPr>
+        <w:t>Los levantamientos topográficos, geológicos e hidrológicos, las observaciones astronómicas</w:t>
+      </w:r>
+      <w:r>
+        <w:rPr>
+          <w:lang w:val="es-CR"/>
+        </w:rPr>
+        <w:t>, meteorológicas y sismológicas.</w:t>
+      </w:r>
+    </w:p>
+    <w:p>
+      <w:pPr>
+        <w:pStyle w:val="ListParagraph"/>
+        <w:numPr>
+          <w:ilvl w:val="0"/>
+          <w:numId w:val="1"/>
+        </w:numPr>
+        <w:rPr>
+          <w:lang w:val="es-CR"/>
+        </w:rPr>
+      </w:pPr>
+      <w:r>
+        <w:rPr>
+          <w:lang w:val="es-CR"/>
+        </w:rPr>
+        <w:t>La localización y determinación de</w:t>
+      </w:r>
+      <w:r>
+        <w:rPr>
+          <w:lang w:val="es-CR"/>
+        </w:rPr>
+        <w:t xml:space="preserve"> recursos petroleros y minerales.</w:t>
+      </w:r>
+    </w:p>
+    <w:p>
+      <w:pPr>
+        <w:pStyle w:val="ListParagraph"/>
+        <w:numPr>
+          <w:ilvl w:val="0"/>
+          <w:numId w:val="1"/>
+        </w:numPr>
+        <w:rPr>
+          <w:lang w:val="es-CR"/>
+        </w:rPr>
+      </w:pPr>
+      <w:r>
+        <w:rPr>
+          <w:lang w:val="es-CR"/>
+        </w:rPr>
+        <w:lastRenderedPageBreak/>
+        <w:t xml:space="preserve">Servicio de </w:t>
+      </w:r>
+      <w:r>
+        <w:rPr>
+          <w:lang w:val="es-CR"/>
+        </w:rPr>
+        <w:t>censos demográficos; las estadísticas de producción, distribución y consumo; los estudios de mercado; las est</w:t>
+      </w:r>
+      <w:r>
+        <w:rPr>
+          <w:lang w:val="es-CR"/>
+        </w:rPr>
+        <w:t>adísticas sociales y culturales.</w:t>
+      </w:r>
+    </w:p>
+    <w:p>
+      <w:pPr>
+        <w:rPr>
+          <w:lang w:val="es-CR"/>
+        </w:rPr>
+      </w:pPr>
     </w:p>
     <w:p>
       <w:pPr>
@@ -272,21 +437,66 @@
         <w:rPr>
           <w:lang w:val="es-CR"/>
         </w:rPr>
-        <w:t xml:space="preserve">  Esto responde a la intención de formar profesionales en áreas técnicas y suplir la creciente demanda </w:t>
-      </w:r>
-      <w:proofErr w:type="spellStart"/>
-      <w:r>
-        <w:rPr>
-          <w:lang w:val="es-CR"/>
-        </w:rPr>
-        <w:t>etc</w:t>
-      </w:r>
-      <w:proofErr w:type="spellEnd"/>
-      <w:r>
-        <w:rPr>
-          <w:lang w:val="es-CR"/>
-        </w:rPr>
-        <w:t>*** SE PUEDE PONER UNA REFERENCIA A LA FORMACION DE PROFESIONALES EN AREAS TECNICAS***</w:t>
+        <w:t xml:space="preserve">  Esto responde a la intención de formar profesionales en áreas técnicas y</w:t>
+      </w:r>
+      <w:r>
+        <w:rPr>
+          <w:lang w:val="es-CR"/>
+        </w:rPr>
+        <w:t xml:space="preserve"> suplir la creciente demanda de estas posiciones. Según el Ministerio de Educación Pública en un </w:t>
+      </w:r>
+      <w:hyperlink r:id="rId5" w:history="1">
+        <w:r>
+          <w:rPr>
+            <w:rStyle w:val="Hyperlink"/>
+            <w:lang w:val="es-CR"/>
+          </w:rPr>
+          <w:t>informe</w:t>
+        </w:r>
+      </w:hyperlink>
+      <w:r>
+        <w:rPr>
+          <w:lang w:val="es-CR"/>
+        </w:rPr>
+        <w:t xml:space="preserve"> para la </w:t>
+      </w:r>
+      <w:r>
+        <w:rPr>
+          <w:lang w:val="es-CR"/>
+        </w:rPr>
+        <w:t xml:space="preserve"> Organización para la Cooperación Económica y Desarrollo Económicos</w:t>
+      </w:r>
+      <w:r>
+        <w:rPr>
+          <w:lang w:val="es-CR"/>
+        </w:rPr>
+        <w:t xml:space="preserve"> (OCDE) </w:t>
+      </w:r>
+      <w:r>
+        <w:rPr>
+          <w:lang w:val="es-CR"/>
+        </w:rPr>
+        <w:t xml:space="preserve">el sistema </w:t>
+      </w:r>
+      <w:r>
+        <w:rPr>
+          <w:lang w:val="es-CR"/>
+        </w:rPr>
+        <w:t>debe responder</w:t>
+      </w:r>
+      <w:r>
+        <w:rPr>
+          <w:lang w:val="es-CR"/>
+        </w:rPr>
+        <w:t xml:space="preserve"> de manera más eficaz a las necesidades del desarrollo productivo nacional, con el fin de alin</w:t>
+      </w:r>
+      <w:bookmarkStart w:id="0" w:name="_GoBack"/>
+      <w:bookmarkEnd w:id="0"/>
+      <w:r>
+        <w:rPr>
+          <w:lang w:val="es-CR"/>
+        </w:rPr>
+        <w:t>ear y acelerar el desarrollo económico y oportunidades laborales de nuestra población.</w:t>
       </w:r>
     </w:p>
     <w:p>
@@ -299,7 +509,6 @@
         <w:rPr>
           <w:noProof/>
         </w:rPr>
-        <w:lastRenderedPageBreak/>
         <w:drawing>
           <wp:inline distT="0" distB="0" distL="0" distR="0" wp14:anchorId="6D236BA1" wp14:editId="3C4D4A40">
             <wp:extent cx="5612130" cy="3996055"/>
@@ -316,7 +525,7 @@
                     <pic:cNvPicPr/>
                   </pic:nvPicPr>
                   <pic:blipFill>
-                    <a:blip r:embed="rId4"/>
+                    <a:blip r:embed="rId6"/>
                     <a:stretch>
                       <a:fillRect/>
                     </a:stretch>
@@ -384,33 +593,44 @@
         <w:rPr>
           <w:lang w:val="es-CR"/>
         </w:rPr>
-        <w:t xml:space="preserve">Para </w:t>
-      </w:r>
-      <w:bookmarkStart w:id="0" w:name="_GoBack"/>
-      <w:bookmarkEnd w:id="0"/>
-      <w:r>
-        <w:rPr>
-          <w:lang w:val="es-CR"/>
-        </w:rPr>
-        <w:t xml:space="preserve">ponerlo en perspectiva, Costa Rica se sitúa entre </w:t>
-      </w:r>
+        <w:t xml:space="preserve">Para ponerlo en perspectiva, Costa Rica se sitúa </w:t>
+      </w:r>
+      <w:r>
+        <w:rPr>
+          <w:lang w:val="es-CR"/>
+        </w:rPr>
+        <w:t xml:space="preserve">entre </w:t>
+      </w:r>
+      <w:r>
+        <w:rPr>
+          <w:lang w:val="es-CR"/>
+        </w:rPr>
+        <w:t>los países mejor posicionados del área en este sentido</w:t>
+      </w:r>
+      <w:r>
+        <w:rPr>
+          <w:lang w:val="es-CR"/>
+        </w:rPr>
+        <w:t xml:space="preserve">. </w:t>
+      </w:r>
+      <w:r>
+        <w:rPr>
+          <w:lang w:val="es-CR"/>
+        </w:rPr>
+        <w:t>En el siguiente gráfico se puede apreciar la línea azul desde el año 2006 comparado con el promedio de América Latina. También puede interactuar con el gráfico añadiendo otros países del área.</w:t>
+      </w:r>
+    </w:p>
+    <w:p>
+      <w:pPr>
+        <w:rPr>
+          <w:lang w:val="es-CR"/>
+        </w:rPr>
+      </w:pPr>
       <w:r>
         <w:rPr>
           <w:lang w:val="es-CR"/>
         </w:rPr>
         <w:lastRenderedPageBreak/>
-        <w:t>los países mejor posicionados del área en este sentido</w:t>
-      </w:r>
-      <w:r>
-        <w:rPr>
-          <w:lang w:val="es-CR"/>
-        </w:rPr>
-        <w:t xml:space="preserve">. </w:t>
-      </w:r>
-      <w:r>
-        <w:rPr>
-          <w:lang w:val="es-CR"/>
-        </w:rPr>
         <w:br/>
       </w:r>
       <w:r>
@@ -433,7 +653,7 @@
                     <pic:cNvPicPr/>
                   </pic:nvPicPr>
                   <pic:blipFill>
-                    <a:blip r:embed="rId5"/>
+                    <a:blip r:embed="rId7"/>
                     <a:stretch>
                       <a:fillRect/>
                     </a:stretch>
@@ -476,6 +696,127 @@
     </w:sectPr>
   </w:body>
 </w:document>
+</file>
+
+<file path=word/numbering.xml><?xml version="1.0" encoding="utf-8"?>
+<w:numbering xmlns:wpc="http://schemas.microsoft.com/office/word/2010/wordprocessingCanvas" xmlns:mc="http://schemas.openxmlformats.org/markup-compatibility/2006" xmlns:o="urn:schemas-microsoft-com:office:office" xmlns:r="http://schemas.openxmlformats.org/officeDocument/2006/relationships" xmlns:m="http://schemas.openxmlformats.org/officeDocument/2006/math" xmlns:v="urn:schemas-microsoft-com:vml" xmlns:wp14="http://schemas.microsoft.com/office/word/2010/wordprocessingDrawing" xmlns:wp="http://schemas.openxmlformats.org/drawingml/2006/wordprocessingDrawing" xmlns:w10="urn:schemas-microsoft-com:office:word" xmlns:w="http://schemas.openxmlformats.org/wordprocessingml/2006/main" xmlns:w14="http://schemas.microsoft.com/office/word/2010/wordml" xmlns:w15="http://schemas.microsoft.com/office/word/2012/wordml" xmlns:wpg="http://schemas.microsoft.com/office/word/2010/wordprocessingGroup" xmlns:wpi="http://schemas.microsoft.com/office/word/2010/wordprocessingInk" xmlns:wne="http://schemas.microsoft.com/office/word/2006/wordml" xmlns:wps="http://schemas.microsoft.com/office/word/2010/wordprocessingShape" mc:Ignorable="w14 w15 wp14">
+  <w:abstractNum w:abstractNumId="0" w15:restartNumberingAfterBreak="0">
+    <w:nsid w:val="6F862C08"/>
+    <w:multiLevelType w:val="hybridMultilevel"/>
+    <w:tmpl w:val="C9602150"/>
+    <w:lvl w:ilvl="0" w:tplc="04090001">
+      <w:start w:val="1"/>
+      <w:numFmt w:val="bullet"/>
+      <w:lvlText w:val=""/>
+      <w:lvlJc w:val="left"/>
+      <w:pPr>
+        <w:ind w:left="720" w:hanging="360"/>
+      </w:pPr>
+      <w:rPr>
+        <w:rFonts w:ascii="Symbol" w:hAnsi="Symbol" w:hint="default"/>
+      </w:rPr>
+    </w:lvl>
+    <w:lvl w:ilvl="1" w:tplc="04090003" w:tentative="1">
+      <w:start w:val="1"/>
+      <w:numFmt w:val="bullet"/>
+      <w:lvlText w:val="o"/>
+      <w:lvlJc w:val="left"/>
+      <w:pPr>
+        <w:ind w:left="1440" w:hanging="360"/>
+      </w:pPr>
+      <w:rPr>
+        <w:rFonts w:ascii="Courier New" w:hAnsi="Courier New" w:cs="Courier New" w:hint="default"/>
+      </w:rPr>
+    </w:lvl>
+    <w:lvl w:ilvl="2" w:tplc="04090005" w:tentative="1">
+      <w:start w:val="1"/>
+      <w:numFmt w:val="bullet"/>
+      <w:lvlText w:val=""/>
+      <w:lvlJc w:val="left"/>
+      <w:pPr>
+        <w:ind w:left="2160" w:hanging="360"/>
+      </w:pPr>
+      <w:rPr>
+        <w:rFonts w:ascii="Wingdings" w:hAnsi="Wingdings" w:hint="default"/>
+      </w:rPr>
+    </w:lvl>
+    <w:lvl w:ilvl="3" w:tplc="04090001" w:tentative="1">
+      <w:start w:val="1"/>
+      <w:numFmt w:val="bullet"/>
+      <w:lvlText w:val=""/>
+      <w:lvlJc w:val="left"/>
+      <w:pPr>
+        <w:ind w:left="2880" w:hanging="360"/>
+      </w:pPr>
+      <w:rPr>
+        <w:rFonts w:ascii="Symbol" w:hAnsi="Symbol" w:hint="default"/>
+      </w:rPr>
+    </w:lvl>
+    <w:lvl w:ilvl="4" w:tplc="04090003" w:tentative="1">
+      <w:start w:val="1"/>
+      <w:numFmt w:val="bullet"/>
+      <w:lvlText w:val="o"/>
+      <w:lvlJc w:val="left"/>
+      <w:pPr>
+        <w:ind w:left="3600" w:hanging="360"/>
+      </w:pPr>
+      <w:rPr>
+        <w:rFonts w:ascii="Courier New" w:hAnsi="Courier New" w:cs="Courier New" w:hint="default"/>
+      </w:rPr>
+    </w:lvl>
+    <w:lvl w:ilvl="5" w:tplc="04090005" w:tentative="1">
+      <w:start w:val="1"/>
+      <w:numFmt w:val="bullet"/>
+      <w:lvlText w:val=""/>
+      <w:lvlJc w:val="left"/>
+      <w:pPr>
+        <w:ind w:left="4320" w:hanging="360"/>
+      </w:pPr>
+      <w:rPr>
+        <w:rFonts w:ascii="Wingdings" w:hAnsi="Wingdings" w:hint="default"/>
+      </w:rPr>
+    </w:lvl>
+    <w:lvl w:ilvl="6" w:tplc="04090001" w:tentative="1">
+      <w:start w:val="1"/>
+      <w:numFmt w:val="bullet"/>
+      <w:lvlText w:val=""/>
+      <w:lvlJc w:val="left"/>
+      <w:pPr>
+        <w:ind w:left="5040" w:hanging="360"/>
+      </w:pPr>
+      <w:rPr>
+        <w:rFonts w:ascii="Symbol" w:hAnsi="Symbol" w:hint="default"/>
+      </w:rPr>
+    </w:lvl>
+    <w:lvl w:ilvl="7" w:tplc="04090003" w:tentative="1">
+      <w:start w:val="1"/>
+      <w:numFmt w:val="bullet"/>
+      <w:lvlText w:val="o"/>
+      <w:lvlJc w:val="left"/>
+      <w:pPr>
+        <w:ind w:left="5760" w:hanging="360"/>
+      </w:pPr>
+      <w:rPr>
+        <w:rFonts w:ascii="Courier New" w:hAnsi="Courier New" w:cs="Courier New" w:hint="default"/>
+      </w:rPr>
+    </w:lvl>
+    <w:lvl w:ilvl="8" w:tplc="04090005" w:tentative="1">
+      <w:start w:val="1"/>
+      <w:numFmt w:val="bullet"/>
+      <w:lvlText w:val=""/>
+      <w:lvlJc w:val="left"/>
+      <w:pPr>
+        <w:ind w:left="6480" w:hanging="360"/>
+      </w:pPr>
+      <w:rPr>
+        <w:rFonts w:ascii="Wingdings" w:hAnsi="Wingdings" w:hint="default"/>
+      </w:rPr>
+    </w:lvl>
+  </w:abstractNum>
+  <w:num w:numId="1">
+    <w:abstractNumId w:val="0"/>
+  </w:num>
+</w:numbering>
 </file>
 
 <file path=word/styles.xml><?xml version="1.0" encoding="utf-8"?>
@@ -910,6 +1251,17 @@
       <w:contextualSpacing/>
     </w:pPr>
   </w:style>
+  <w:style w:type="character" w:styleId="Hyperlink">
+    <w:name w:val="Hyperlink"/>
+    <w:basedOn w:val="DefaultParagraphFont"/>
+    <w:uiPriority w:val="99"/>
+    <w:unhideWhenUsed/>
+    <w:rsid w:val="005F5AF4"/>
+    <w:rPr>
+      <w:color w:val="0563C1" w:themeColor="hyperlink"/>
+      <w:u w:val="single"/>
+    </w:rPr>
+  </w:style>
 </w:styles>
 </file>
 
